--- a/test cases module chọn môn học.docx
+++ b/test cases module chọn môn học.docx
@@ -324,7 +324,7 @@
     </w:p>
     <w:tbl>
       <w:tblPr>
-        <w:tblW w:w="0" w:type="auto"/>
+        <w:tblW w:w="6542" w:type="dxa"/>
         <w:tblCellMar>
           <w:top w:w="15" w:type="dxa"/>
           <w:left w:w="15" w:type="dxa"/>
@@ -334,13 +334,16 @@
         <w:tblLook w:val="04A0" w:firstRow="1" w:lastRow="0" w:firstColumn="1" w:lastColumn="0" w:noHBand="0" w:noVBand="1"/>
       </w:tblPr>
       <w:tblGrid>
-        <w:gridCol w:w="692"/>
-        <w:gridCol w:w="634"/>
-        <w:gridCol w:w="1183"/>
-        <w:gridCol w:w="648"/>
-        <w:gridCol w:w="2035"/>
+        <w:gridCol w:w="872"/>
+        <w:gridCol w:w="799"/>
+        <w:gridCol w:w="1491"/>
+        <w:gridCol w:w="816"/>
+        <w:gridCol w:w="2564"/>
       </w:tblGrid>
       <w:tr>
+        <w:trPr>
+          <w:trHeight w:val="587"/>
+        </w:trPr>
         <w:tc>
           <w:tcPr>
             <w:tcW w:w="0" w:type="auto"/>
@@ -361,6 +364,7 @@
           <w:p>
             <w:pPr>
               <w:spacing w:after="0" w:line="240" w:lineRule="auto"/>
+              <w:jc w:val="center"/>
               <w:rPr>
                 <w:rFonts w:ascii="Times New Roman" w:eastAsia="Times New Roman" w:hAnsi="Times New Roman" w:cs="Times New Roman"/>
                 <w:kern w:val="0"/>
@@ -406,6 +410,7 @@
           <w:p>
             <w:pPr>
               <w:spacing w:after="0" w:line="240" w:lineRule="auto"/>
+              <w:jc w:val="center"/>
               <w:rPr>
                 <w:rFonts w:ascii="Times New Roman" w:eastAsia="Times New Roman" w:hAnsi="Times New Roman" w:cs="Times New Roman"/>
                 <w:kern w:val="0"/>
@@ -451,6 +456,7 @@
           <w:p>
             <w:pPr>
               <w:spacing w:after="0" w:line="240" w:lineRule="auto"/>
+              <w:jc w:val="center"/>
               <w:rPr>
                 <w:rFonts w:ascii="Times New Roman" w:eastAsia="Times New Roman" w:hAnsi="Times New Roman" w:cs="Times New Roman"/>
                 <w:kern w:val="0"/>
@@ -496,6 +502,7 @@
           <w:p>
             <w:pPr>
               <w:spacing w:after="0" w:line="240" w:lineRule="auto"/>
+              <w:jc w:val="center"/>
               <w:rPr>
                 <w:rFonts w:ascii="Times New Roman" w:eastAsia="Times New Roman" w:hAnsi="Times New Roman" w:cs="Times New Roman"/>
                 <w:kern w:val="0"/>
@@ -541,6 +548,7 @@
           <w:p>
             <w:pPr>
               <w:spacing w:after="0" w:line="240" w:lineRule="auto"/>
+              <w:jc w:val="center"/>
               <w:rPr>
                 <w:rFonts w:ascii="Times New Roman" w:eastAsia="Times New Roman" w:hAnsi="Times New Roman" w:cs="Times New Roman"/>
                 <w:kern w:val="0"/>
@@ -588,15 +596,27 @@
           <w:p>
             <w:pPr>
               <w:spacing w:after="0" w:line="240" w:lineRule="auto"/>
-              <w:rPr>
-                <w:rFonts w:ascii="Times New Roman" w:eastAsia="Times New Roman" w:hAnsi="Times New Roman" w:cs="Times New Roman"/>
-                <w:kern w:val="0"/>
-                <w:sz w:val="24"/>
-                <w:szCs w:val="24"/>
-                <w:lang w:eastAsia="vi-VN"/>
-                <w14:ligatures w14:val="none"/>
-              </w:rPr>
-            </w:pPr>
+              <w:jc w:val="center"/>
+              <w:rPr>
+                <w:rFonts w:ascii="Times New Roman" w:eastAsia="Times New Roman" w:hAnsi="Times New Roman" w:cs="Times New Roman"/>
+                <w:kern w:val="0"/>
+                <w:sz w:val="24"/>
+                <w:szCs w:val="24"/>
+                <w:lang w:val="en-US" w:eastAsia="vi-VN"/>
+                <w14:ligatures w14:val="none"/>
+              </w:rPr>
+            </w:pPr>
+            <w:r>
+              <w:rPr>
+                <w:rFonts w:ascii="Times New Roman" w:eastAsia="Times New Roman" w:hAnsi="Times New Roman" w:cs="Times New Roman"/>
+                <w:kern w:val="0"/>
+                <w:sz w:val="24"/>
+                <w:szCs w:val="24"/>
+                <w:lang w:val="en-US" w:eastAsia="vi-VN"/>
+                <w14:ligatures w14:val="none"/>
+              </w:rPr>
+              <w:t>7</w:t>
+            </w:r>
           </w:p>
         </w:tc>
         <w:tc>
@@ -619,15 +639,27 @@
           <w:p>
             <w:pPr>
               <w:spacing w:after="0" w:line="240" w:lineRule="auto"/>
-              <w:rPr>
-                <w:rFonts w:ascii="Times New Roman" w:eastAsia="Times New Roman" w:hAnsi="Times New Roman" w:cs="Times New Roman"/>
-                <w:kern w:val="0"/>
-                <w:sz w:val="24"/>
-                <w:szCs w:val="24"/>
-                <w:lang w:eastAsia="vi-VN"/>
-                <w14:ligatures w14:val="none"/>
-              </w:rPr>
-            </w:pPr>
+              <w:jc w:val="center"/>
+              <w:rPr>
+                <w:rFonts w:ascii="Times New Roman" w:eastAsia="Times New Roman" w:hAnsi="Times New Roman" w:cs="Times New Roman"/>
+                <w:kern w:val="0"/>
+                <w:sz w:val="24"/>
+                <w:szCs w:val="24"/>
+                <w:lang w:val="en-US" w:eastAsia="vi-VN"/>
+                <w14:ligatures w14:val="none"/>
+              </w:rPr>
+            </w:pPr>
+            <w:r>
+              <w:rPr>
+                <w:rFonts w:ascii="Times New Roman" w:eastAsia="Times New Roman" w:hAnsi="Times New Roman" w:cs="Times New Roman"/>
+                <w:kern w:val="0"/>
+                <w:sz w:val="24"/>
+                <w:szCs w:val="24"/>
+                <w:lang w:val="en-US" w:eastAsia="vi-VN"/>
+                <w14:ligatures w14:val="none"/>
+              </w:rPr>
+              <w:t>0</w:t>
+            </w:r>
           </w:p>
         </w:tc>
         <w:tc>
@@ -650,15 +682,27 @@
           <w:p>
             <w:pPr>
               <w:spacing w:after="0" w:line="240" w:lineRule="auto"/>
-              <w:rPr>
-                <w:rFonts w:ascii="Times New Roman" w:eastAsia="Times New Roman" w:hAnsi="Times New Roman" w:cs="Times New Roman"/>
-                <w:kern w:val="0"/>
-                <w:sz w:val="24"/>
-                <w:szCs w:val="24"/>
-                <w:lang w:eastAsia="vi-VN"/>
-                <w14:ligatures w14:val="none"/>
-              </w:rPr>
-            </w:pPr>
+              <w:jc w:val="center"/>
+              <w:rPr>
+                <w:rFonts w:ascii="Times New Roman" w:eastAsia="Times New Roman" w:hAnsi="Times New Roman" w:cs="Times New Roman"/>
+                <w:kern w:val="0"/>
+                <w:sz w:val="24"/>
+                <w:szCs w:val="24"/>
+                <w:lang w:val="en-US" w:eastAsia="vi-VN"/>
+                <w14:ligatures w14:val="none"/>
+              </w:rPr>
+            </w:pPr>
+            <w:r>
+              <w:rPr>
+                <w:rFonts w:ascii="Times New Roman" w:eastAsia="Times New Roman" w:hAnsi="Times New Roman" w:cs="Times New Roman"/>
+                <w:kern w:val="0"/>
+                <w:sz w:val="24"/>
+                <w:szCs w:val="24"/>
+                <w:lang w:val="en-US" w:eastAsia="vi-VN"/>
+                <w14:ligatures w14:val="none"/>
+              </w:rPr>
+              <w:t>7</w:t>
+            </w:r>
           </w:p>
         </w:tc>
         <w:tc>
@@ -681,15 +725,27 @@
           <w:p>
             <w:pPr>
               <w:spacing w:after="0" w:line="240" w:lineRule="auto"/>
-              <w:rPr>
-                <w:rFonts w:ascii="Times New Roman" w:eastAsia="Times New Roman" w:hAnsi="Times New Roman" w:cs="Times New Roman"/>
-                <w:kern w:val="0"/>
-                <w:sz w:val="24"/>
-                <w:szCs w:val="24"/>
-                <w:lang w:eastAsia="vi-VN"/>
-                <w14:ligatures w14:val="none"/>
-              </w:rPr>
-            </w:pPr>
+              <w:jc w:val="center"/>
+              <w:rPr>
+                <w:rFonts w:ascii="Times New Roman" w:eastAsia="Times New Roman" w:hAnsi="Times New Roman" w:cs="Times New Roman"/>
+                <w:kern w:val="0"/>
+                <w:sz w:val="24"/>
+                <w:szCs w:val="24"/>
+                <w:lang w:val="en-US" w:eastAsia="vi-VN"/>
+                <w14:ligatures w14:val="none"/>
+              </w:rPr>
+            </w:pPr>
+            <w:r>
+              <w:rPr>
+                <w:rFonts w:ascii="Times New Roman" w:eastAsia="Times New Roman" w:hAnsi="Times New Roman" w:cs="Times New Roman"/>
+                <w:kern w:val="0"/>
+                <w:sz w:val="24"/>
+                <w:szCs w:val="24"/>
+                <w:lang w:val="en-US" w:eastAsia="vi-VN"/>
+                <w14:ligatures w14:val="none"/>
+              </w:rPr>
+              <w:t>0</w:t>
+            </w:r>
           </w:p>
         </w:tc>
         <w:tc>
@@ -712,15 +768,27 @@
           <w:p>
             <w:pPr>
               <w:spacing w:after="0" w:line="240" w:lineRule="auto"/>
-              <w:rPr>
-                <w:rFonts w:ascii="Times New Roman" w:eastAsia="Times New Roman" w:hAnsi="Times New Roman" w:cs="Times New Roman"/>
-                <w:kern w:val="0"/>
-                <w:sz w:val="24"/>
-                <w:szCs w:val="24"/>
-                <w:lang w:eastAsia="vi-VN"/>
-                <w14:ligatures w14:val="none"/>
-              </w:rPr>
-            </w:pPr>
+              <w:jc w:val="center"/>
+              <w:rPr>
+                <w:rFonts w:ascii="Times New Roman" w:eastAsia="Times New Roman" w:hAnsi="Times New Roman" w:cs="Times New Roman"/>
+                <w:kern w:val="0"/>
+                <w:sz w:val="24"/>
+                <w:szCs w:val="24"/>
+                <w:lang w:val="en-US" w:eastAsia="vi-VN"/>
+                <w14:ligatures w14:val="none"/>
+              </w:rPr>
+            </w:pPr>
+            <w:r>
+              <w:rPr>
+                <w:rFonts w:ascii="Times New Roman" w:eastAsia="Times New Roman" w:hAnsi="Times New Roman" w:cs="Times New Roman"/>
+                <w:kern w:val="0"/>
+                <w:sz w:val="24"/>
+                <w:szCs w:val="24"/>
+                <w:lang w:val="en-US" w:eastAsia="vi-VN"/>
+                <w14:ligatures w14:val="none"/>
+              </w:rPr>
+              <w:t>7</w:t>
+            </w:r>
           </w:p>
         </w:tc>
       </w:tr>
@@ -1360,10 +1428,10 @@
         <w:tc>
           <w:tcPr>
             <w:tcW w:w="709" w:type="dxa"/>
-            <w:tcBorders>
-              <w:top w:val="single" w:sz="8" w:space="0" w:color="000000"/>
-              <w:left w:val="single" w:sz="8" w:space="0" w:color="000000"/>
-              <w:bottom w:val="single" w:sz="8" w:space="0" w:color="000000"/>
+            <w:vMerge w:val="restart"/>
+            <w:tcBorders>
+              <w:top w:val="single" w:sz="8" w:space="0" w:color="000000"/>
+              <w:left w:val="single" w:sz="8" w:space="0" w:color="000000"/>
               <w:right w:val="single" w:sz="8" w:space="0" w:color="000000"/>
             </w:tcBorders>
             <w:tcMar>
@@ -1386,6 +1454,17 @@
                 <w14:ligatures w14:val="none"/>
               </w:rPr>
             </w:pPr>
+            <w:r>
+              <w:rPr>
+                <w:rFonts w:ascii="Times New Roman" w:eastAsia="Times New Roman" w:hAnsi="Times New Roman" w:cs="Times New Roman"/>
+                <w:kern w:val="0"/>
+                <w:sz w:val="24"/>
+                <w:szCs w:val="24"/>
+                <w:lang w:eastAsia="vi-VN"/>
+                <w14:ligatures w14:val="none"/>
+              </w:rPr>
+              <w:t>Lê Văn Thanh</w:t>
+            </w:r>
           </w:p>
         </w:tc>
         <w:tc>
@@ -1417,6 +1496,17 @@
                 <w14:ligatures w14:val="none"/>
               </w:rPr>
             </w:pPr>
+            <w:r>
+              <w:rPr>
+                <w:rFonts w:ascii="Times New Roman" w:eastAsia="Times New Roman" w:hAnsi="Times New Roman" w:cs="Times New Roman"/>
+                <w:kern w:val="0"/>
+                <w:sz w:val="24"/>
+                <w:szCs w:val="24"/>
+                <w:lang w:eastAsia="vi-VN"/>
+                <w14:ligatures w14:val="none"/>
+              </w:rPr>
+              <w:t>29/03/2023</w:t>
+            </w:r>
           </w:p>
         </w:tc>
         <w:tc>
@@ -1444,10 +1534,21 @@
                 <w:kern w:val="0"/>
                 <w:sz w:val="24"/>
                 <w:szCs w:val="24"/>
-                <w:lang w:eastAsia="vi-VN"/>
-                <w14:ligatures w14:val="none"/>
-              </w:rPr>
-            </w:pPr>
+                <w:lang w:val="en-US" w:eastAsia="vi-VN"/>
+                <w14:ligatures w14:val="none"/>
+              </w:rPr>
+            </w:pPr>
+            <w:r>
+              <w:rPr>
+                <w:rFonts w:ascii="Times New Roman" w:eastAsia="Times New Roman" w:hAnsi="Times New Roman" w:cs="Times New Roman"/>
+                <w:kern w:val="0"/>
+                <w:sz w:val="24"/>
+                <w:szCs w:val="24"/>
+                <w:lang w:val="en-US" w:eastAsia="vi-VN"/>
+                <w14:ligatures w14:val="none"/>
+              </w:rPr>
+              <w:t>Pass</w:t>
+            </w:r>
           </w:p>
         </w:tc>
         <w:tc>
@@ -1581,31 +1682,7 @@
                 <w:lang w:eastAsia="vi-VN"/>
                 <w14:ligatures w14:val="none"/>
               </w:rPr>
-              <w:t xml:space="preserve">tìm kiếm môn học theo mã môn </w:t>
-            </w:r>
-            <w:r>
-              <w:rPr>
-                <w:rFonts w:ascii="Times New Roman" w:eastAsia="Times New Roman" w:hAnsi="Times New Roman" w:cs="Times New Roman"/>
-                <w:color w:val="000000"/>
-                <w:kern w:val="0"/>
-                <w:sz w:val="26"/>
-                <w:szCs w:val="26"/>
-                <w:lang w:eastAsia="vi-VN"/>
-                <w14:ligatures w14:val="none"/>
-              </w:rPr>
-              <w:t>học(gần đúng)</w:t>
-            </w:r>
-            <w:r>
-              <w:rPr>
-                <w:rFonts w:ascii="Times New Roman" w:eastAsia="Times New Roman" w:hAnsi="Times New Roman" w:cs="Times New Roman"/>
-                <w:color w:val="000000"/>
-                <w:kern w:val="0"/>
-                <w:sz w:val="26"/>
-                <w:szCs w:val="26"/>
-                <w:lang w:eastAsia="vi-VN"/>
-                <w14:ligatures w14:val="none"/>
-              </w:rPr>
-              <w:t xml:space="preserve"> hoặc tên môn học(gần đúng)</w:t>
+              <w:t>tìm kiếm môn học theo mã môn học(gần đúng) hoặc tên môn học(gần đúng)</w:t>
             </w:r>
           </w:p>
         </w:tc>
@@ -2036,10 +2113,9 @@
         <w:tc>
           <w:tcPr>
             <w:tcW w:w="709" w:type="dxa"/>
-            <w:tcBorders>
-              <w:top w:val="single" w:sz="8" w:space="0" w:color="000000"/>
-              <w:left w:val="single" w:sz="8" w:space="0" w:color="000000"/>
-              <w:bottom w:val="single" w:sz="8" w:space="0" w:color="000000"/>
+            <w:vMerge/>
+            <w:tcBorders>
+              <w:left w:val="single" w:sz="8" w:space="0" w:color="000000"/>
               <w:right w:val="single" w:sz="8" w:space="0" w:color="000000"/>
             </w:tcBorders>
             <w:tcMar>
@@ -2093,6 +2169,17 @@
                 <w14:ligatures w14:val="none"/>
               </w:rPr>
             </w:pPr>
+            <w:r>
+              <w:rPr>
+                <w:rFonts w:ascii="Times New Roman" w:eastAsia="Times New Roman" w:hAnsi="Times New Roman" w:cs="Times New Roman"/>
+                <w:kern w:val="0"/>
+                <w:sz w:val="24"/>
+                <w:szCs w:val="24"/>
+                <w:lang w:eastAsia="vi-VN"/>
+                <w14:ligatures w14:val="none"/>
+              </w:rPr>
+              <w:t>29/03/2023</w:t>
+            </w:r>
           </w:p>
         </w:tc>
         <w:tc>
@@ -2124,6 +2211,17 @@
                 <w14:ligatures w14:val="none"/>
               </w:rPr>
             </w:pPr>
+            <w:r>
+              <w:rPr>
+                <w:rFonts w:ascii="Times New Roman" w:eastAsia="Times New Roman" w:hAnsi="Times New Roman" w:cs="Times New Roman"/>
+                <w:kern w:val="0"/>
+                <w:sz w:val="24"/>
+                <w:szCs w:val="24"/>
+                <w:lang w:val="en-US" w:eastAsia="vi-VN"/>
+                <w14:ligatures w14:val="none"/>
+              </w:rPr>
+              <w:t>Pass</w:t>
+            </w:r>
           </w:p>
         </w:tc>
         <w:tc>
@@ -3000,10 +3098,9 @@
         <w:tc>
           <w:tcPr>
             <w:tcW w:w="709" w:type="dxa"/>
-            <w:tcBorders>
-              <w:top w:val="single" w:sz="8" w:space="0" w:color="000000"/>
-              <w:left w:val="single" w:sz="8" w:space="0" w:color="000000"/>
-              <w:bottom w:val="single" w:sz="8" w:space="0" w:color="000000"/>
+            <w:vMerge/>
+            <w:tcBorders>
+              <w:left w:val="single" w:sz="8" w:space="0" w:color="000000"/>
               <w:right w:val="single" w:sz="8" w:space="0" w:color="000000"/>
             </w:tcBorders>
             <w:tcMar>
@@ -3055,6 +3152,17 @@
                 <w14:ligatures w14:val="none"/>
               </w:rPr>
             </w:pPr>
+            <w:r>
+              <w:rPr>
+                <w:rFonts w:ascii="Times New Roman" w:eastAsia="Times New Roman" w:hAnsi="Times New Roman" w:cs="Times New Roman"/>
+                <w:kern w:val="0"/>
+                <w:sz w:val="24"/>
+                <w:szCs w:val="24"/>
+                <w:lang w:eastAsia="vi-VN"/>
+                <w14:ligatures w14:val="none"/>
+              </w:rPr>
+              <w:t>29/03/2023</w:t>
+            </w:r>
           </w:p>
         </w:tc>
         <w:tc>
@@ -3085,6 +3193,17 @@
                 <w14:ligatures w14:val="none"/>
               </w:rPr>
             </w:pPr>
+            <w:r>
+              <w:rPr>
+                <w:rFonts w:ascii="Times New Roman" w:eastAsia="Times New Roman" w:hAnsi="Times New Roman" w:cs="Times New Roman"/>
+                <w:kern w:val="0"/>
+                <w:sz w:val="24"/>
+                <w:szCs w:val="24"/>
+                <w:lang w:val="en-US" w:eastAsia="vi-VN"/>
+                <w14:ligatures w14:val="none"/>
+              </w:rPr>
+              <w:t>Pass</w:t>
+            </w:r>
           </w:p>
         </w:tc>
         <w:tc>
@@ -3576,10 +3695,9 @@
         <w:tc>
           <w:tcPr>
             <w:tcW w:w="709" w:type="dxa"/>
-            <w:tcBorders>
-              <w:top w:val="single" w:sz="8" w:space="0" w:color="000000"/>
-              <w:left w:val="single" w:sz="8" w:space="0" w:color="000000"/>
-              <w:bottom w:val="single" w:sz="8" w:space="0" w:color="000000"/>
+            <w:vMerge/>
+            <w:tcBorders>
+              <w:left w:val="single" w:sz="8" w:space="0" w:color="000000"/>
               <w:right w:val="single" w:sz="8" w:space="0" w:color="000000"/>
             </w:tcBorders>
             <w:tcMar>
@@ -3633,6 +3751,17 @@
                 <w14:ligatures w14:val="none"/>
               </w:rPr>
             </w:pPr>
+            <w:r>
+              <w:rPr>
+                <w:rFonts w:ascii="Times New Roman" w:eastAsia="Times New Roman" w:hAnsi="Times New Roman" w:cs="Times New Roman"/>
+                <w:kern w:val="0"/>
+                <w:sz w:val="24"/>
+                <w:szCs w:val="24"/>
+                <w:lang w:eastAsia="vi-VN"/>
+                <w14:ligatures w14:val="none"/>
+              </w:rPr>
+              <w:t>29/03/2023</w:t>
+            </w:r>
           </w:p>
         </w:tc>
         <w:tc>
@@ -3664,6 +3793,17 @@
                 <w14:ligatures w14:val="none"/>
               </w:rPr>
             </w:pPr>
+            <w:r>
+              <w:rPr>
+                <w:rFonts w:ascii="Times New Roman" w:eastAsia="Times New Roman" w:hAnsi="Times New Roman" w:cs="Times New Roman"/>
+                <w:kern w:val="0"/>
+                <w:sz w:val="24"/>
+                <w:szCs w:val="24"/>
+                <w:lang w:val="en-US" w:eastAsia="vi-VN"/>
+                <w14:ligatures w14:val="none"/>
+              </w:rPr>
+              <w:t>Pass</w:t>
+            </w:r>
           </w:p>
         </w:tc>
         <w:tc>
@@ -4388,10 +4528,9 @@
         <w:tc>
           <w:tcPr>
             <w:tcW w:w="709" w:type="dxa"/>
-            <w:tcBorders>
-              <w:top w:val="single" w:sz="8" w:space="0" w:color="000000"/>
-              <w:left w:val="single" w:sz="8" w:space="0" w:color="000000"/>
-              <w:bottom w:val="single" w:sz="8" w:space="0" w:color="000000"/>
+            <w:vMerge/>
+            <w:tcBorders>
+              <w:left w:val="single" w:sz="8" w:space="0" w:color="000000"/>
               <w:right w:val="single" w:sz="8" w:space="0" w:color="000000"/>
             </w:tcBorders>
             <w:tcMar>
@@ -4445,6 +4584,17 @@
                 <w14:ligatures w14:val="none"/>
               </w:rPr>
             </w:pPr>
+            <w:r>
+              <w:rPr>
+                <w:rFonts w:ascii="Times New Roman" w:eastAsia="Times New Roman" w:hAnsi="Times New Roman" w:cs="Times New Roman"/>
+                <w:kern w:val="0"/>
+                <w:sz w:val="24"/>
+                <w:szCs w:val="24"/>
+                <w:lang w:eastAsia="vi-VN"/>
+                <w14:ligatures w14:val="none"/>
+              </w:rPr>
+              <w:t>29/03/2023</w:t>
+            </w:r>
           </w:p>
         </w:tc>
         <w:tc>
@@ -4476,6 +4626,17 @@
                 <w14:ligatures w14:val="none"/>
               </w:rPr>
             </w:pPr>
+            <w:r>
+              <w:rPr>
+                <w:rFonts w:ascii="Times New Roman" w:eastAsia="Times New Roman" w:hAnsi="Times New Roman" w:cs="Times New Roman"/>
+                <w:kern w:val="0"/>
+                <w:sz w:val="24"/>
+                <w:szCs w:val="24"/>
+                <w:lang w:val="en-US" w:eastAsia="vi-VN"/>
+                <w14:ligatures w14:val="none"/>
+              </w:rPr>
+              <w:t>Pass</w:t>
+            </w:r>
           </w:p>
         </w:tc>
         <w:tc>
@@ -4604,19 +4765,7 @@
                 <w:lang w:eastAsia="vi-VN"/>
                 <w14:ligatures w14:val="none"/>
               </w:rPr>
-              <w:t xml:space="preserve">1. Tại trang giao diện chọn môn </w:t>
-            </w:r>
-            <w:r>
-              <w:rPr>
-                <w:rFonts w:ascii="Times New Roman" w:eastAsia="Times New Roman" w:hAnsi="Times New Roman" w:cs="Times New Roman"/>
-                <w:color w:val="000000"/>
-                <w:kern w:val="0"/>
-                <w:sz w:val="26"/>
-                <w:szCs w:val="26"/>
-                <w:lang w:eastAsia="vi-VN"/>
-                <w14:ligatures w14:val="none"/>
-              </w:rPr>
-              <w:t xml:space="preserve">học, bỏ trống ô nhập </w:t>
+              <w:t xml:space="preserve">1. Tại trang giao diện chọn môn học, bỏ trống ô nhập </w:t>
             </w:r>
           </w:p>
           <w:p>
@@ -5228,10 +5377,9 @@
         <w:tc>
           <w:tcPr>
             <w:tcW w:w="709" w:type="dxa"/>
-            <w:tcBorders>
-              <w:top w:val="single" w:sz="8" w:space="0" w:color="000000"/>
-              <w:left w:val="single" w:sz="8" w:space="0" w:color="000000"/>
-              <w:bottom w:val="single" w:sz="8" w:space="0" w:color="000000"/>
+            <w:vMerge/>
+            <w:tcBorders>
+              <w:left w:val="single" w:sz="8" w:space="0" w:color="000000"/>
               <w:right w:val="single" w:sz="8" w:space="0" w:color="000000"/>
             </w:tcBorders>
             <w:tcMar>
@@ -5285,6 +5433,17 @@
                 <w14:ligatures w14:val="none"/>
               </w:rPr>
             </w:pPr>
+            <w:r>
+              <w:rPr>
+                <w:rFonts w:ascii="Times New Roman" w:eastAsia="Times New Roman" w:hAnsi="Times New Roman" w:cs="Times New Roman"/>
+                <w:kern w:val="0"/>
+                <w:sz w:val="24"/>
+                <w:szCs w:val="24"/>
+                <w:lang w:eastAsia="vi-VN"/>
+                <w14:ligatures w14:val="none"/>
+              </w:rPr>
+              <w:t>29/03/2023</w:t>
+            </w:r>
           </w:p>
         </w:tc>
         <w:tc>
@@ -5316,6 +5475,17 @@
                 <w14:ligatures w14:val="none"/>
               </w:rPr>
             </w:pPr>
+            <w:r>
+              <w:rPr>
+                <w:rFonts w:ascii="Times New Roman" w:eastAsia="Times New Roman" w:hAnsi="Times New Roman" w:cs="Times New Roman"/>
+                <w:kern w:val="0"/>
+                <w:sz w:val="24"/>
+                <w:szCs w:val="24"/>
+                <w:lang w:val="en-US" w:eastAsia="vi-VN"/>
+                <w14:ligatures w14:val="none"/>
+              </w:rPr>
+              <w:t>Pass</w:t>
+            </w:r>
           </w:p>
         </w:tc>
         <w:tc>
@@ -5560,10 +5730,9 @@
         <w:tc>
           <w:tcPr>
             <w:tcW w:w="709" w:type="dxa"/>
-            <w:tcBorders>
-              <w:top w:val="single" w:sz="8" w:space="0" w:color="000000"/>
-              <w:left w:val="single" w:sz="8" w:space="0" w:color="000000"/>
-              <w:bottom w:val="single" w:sz="8" w:space="0" w:color="000000"/>
+            <w:vMerge/>
+            <w:tcBorders>
+              <w:left w:val="single" w:sz="8" w:space="0" w:color="000000"/>
               <w:right w:val="single" w:sz="8" w:space="0" w:color="000000"/>
             </w:tcBorders>
             <w:tcMar>
@@ -5615,6 +5784,17 @@
                 <w14:ligatures w14:val="none"/>
               </w:rPr>
             </w:pPr>
+            <w:r>
+              <w:rPr>
+                <w:rFonts w:ascii="Times New Roman" w:eastAsia="Times New Roman" w:hAnsi="Times New Roman" w:cs="Times New Roman"/>
+                <w:kern w:val="0"/>
+                <w:sz w:val="24"/>
+                <w:szCs w:val="24"/>
+                <w:lang w:eastAsia="vi-VN"/>
+                <w14:ligatures w14:val="none"/>
+              </w:rPr>
+              <w:t>29/03/2023</w:t>
+            </w:r>
           </w:p>
         </w:tc>
         <w:tc>
@@ -5645,6 +5825,17 @@
                 <w14:ligatures w14:val="none"/>
               </w:rPr>
             </w:pPr>
+            <w:r>
+              <w:rPr>
+                <w:rFonts w:ascii="Times New Roman" w:eastAsia="Times New Roman" w:hAnsi="Times New Roman" w:cs="Times New Roman"/>
+                <w:kern w:val="0"/>
+                <w:sz w:val="24"/>
+                <w:szCs w:val="24"/>
+                <w:lang w:val="en-US" w:eastAsia="vi-VN"/>
+                <w14:ligatures w14:val="none"/>
+              </w:rPr>
+              <w:t>Pass</w:t>
+            </w:r>
           </w:p>
         </w:tc>
         <w:tc>
@@ -5750,19 +5941,7 @@
                 <w:lang w:eastAsia="vi-VN"/>
                 <w14:ligatures w14:val="none"/>
               </w:rPr>
-              <w:t>Test chọn 1 môn học</w:t>
-            </w:r>
-            <w:r>
-              <w:rPr>
-                <w:rFonts w:ascii="Times New Roman" w:eastAsia="Times New Roman" w:hAnsi="Times New Roman" w:cs="Times New Roman"/>
-                <w:color w:val="000000"/>
-                <w:kern w:val="0"/>
-                <w:sz w:val="26"/>
-                <w:szCs w:val="26"/>
-                <w:lang w:eastAsia="vi-VN"/>
-                <w14:ligatures w14:val="none"/>
-              </w:rPr>
-              <w:t xml:space="preserve"> (hợp lệ)</w:t>
+              <w:t>Test chọn 1 môn học (hợp lệ)</w:t>
             </w:r>
           </w:p>
         </w:tc>
@@ -5946,8 +6125,8 @@
         <w:tc>
           <w:tcPr>
             <w:tcW w:w="709" w:type="dxa"/>
-            <w:tcBorders>
-              <w:top w:val="single" w:sz="8" w:space="0" w:color="000000"/>
+            <w:vMerge/>
+            <w:tcBorders>
               <w:left w:val="single" w:sz="8" w:space="0" w:color="000000"/>
               <w:bottom w:val="single" w:sz="8" w:space="0" w:color="000000"/>
               <w:right w:val="single" w:sz="8" w:space="0" w:color="000000"/>
@@ -6001,6 +6180,17 @@
                 <w14:ligatures w14:val="none"/>
               </w:rPr>
             </w:pPr>
+            <w:r>
+              <w:rPr>
+                <w:rFonts w:ascii="Times New Roman" w:eastAsia="Times New Roman" w:hAnsi="Times New Roman" w:cs="Times New Roman"/>
+                <w:kern w:val="0"/>
+                <w:sz w:val="24"/>
+                <w:szCs w:val="24"/>
+                <w:lang w:eastAsia="vi-VN"/>
+                <w14:ligatures w14:val="none"/>
+              </w:rPr>
+              <w:t>29/03/2023</w:t>
+            </w:r>
           </w:p>
         </w:tc>
         <w:tc>
@@ -6031,6 +6221,17 @@
                 <w14:ligatures w14:val="none"/>
               </w:rPr>
             </w:pPr>
+            <w:r>
+              <w:rPr>
+                <w:rFonts w:ascii="Times New Roman" w:eastAsia="Times New Roman" w:hAnsi="Times New Roman" w:cs="Times New Roman"/>
+                <w:kern w:val="0"/>
+                <w:sz w:val="24"/>
+                <w:szCs w:val="24"/>
+                <w:lang w:val="en-US" w:eastAsia="vi-VN"/>
+                <w14:ligatures w14:val="none"/>
+              </w:rPr>
+              <w:t>Pass</w:t>
+            </w:r>
           </w:p>
         </w:tc>
         <w:tc>
@@ -6137,31 +6338,7 @@
                 <w:lang w:eastAsia="vi-VN"/>
                 <w14:ligatures w14:val="none"/>
               </w:rPr>
-              <w:t>Test chọn 1 môn học (</w:t>
-            </w:r>
-            <w:r>
-              <w:rPr>
-                <w:rFonts w:ascii="Times New Roman" w:eastAsia="Times New Roman" w:hAnsi="Times New Roman" w:cs="Times New Roman"/>
-                <w:color w:val="000000"/>
-                <w:kern w:val="0"/>
-                <w:sz w:val="26"/>
-                <w:szCs w:val="26"/>
-                <w:lang w:eastAsia="vi-VN"/>
-                <w14:ligatures w14:val="none"/>
-              </w:rPr>
-              <w:t xml:space="preserve">không </w:t>
-            </w:r>
-            <w:r>
-              <w:rPr>
-                <w:rFonts w:ascii="Times New Roman" w:eastAsia="Times New Roman" w:hAnsi="Times New Roman" w:cs="Times New Roman"/>
-                <w:color w:val="000000"/>
-                <w:kern w:val="0"/>
-                <w:sz w:val="26"/>
-                <w:szCs w:val="26"/>
-                <w:lang w:eastAsia="vi-VN"/>
-                <w14:ligatures w14:val="none"/>
-              </w:rPr>
-              <w:t>hợp lệ)</w:t>
+              <w:t>Test chọn 1 môn học (không hợp lệ)</w:t>
             </w:r>
           </w:p>
         </w:tc>
@@ -6443,6 +6620,17 @@
                 <w14:ligatures w14:val="none"/>
               </w:rPr>
             </w:pPr>
+            <w:r>
+              <w:rPr>
+                <w:rFonts w:ascii="Times New Roman" w:eastAsia="Times New Roman" w:hAnsi="Times New Roman" w:cs="Times New Roman"/>
+                <w:kern w:val="0"/>
+                <w:sz w:val="24"/>
+                <w:szCs w:val="24"/>
+                <w:lang w:val="en-US" w:eastAsia="vi-VN"/>
+                <w14:ligatures w14:val="none"/>
+              </w:rPr>
+              <w:t>Pass</w:t>
+            </w:r>
           </w:p>
         </w:tc>
         <w:tc>

--- a/test cases module chọn môn học.docx
+++ b/test cases module chọn môn học.docx
@@ -1,6 +1,6 @@
 
 <file path=word/document.xml><?xml version="1.0" encoding="utf-8"?>
-<w:document xmlns:wpc="http://schemas.microsoft.com/office/word/2010/wordprocessingCanvas" xmlns:cx="http://schemas.microsoft.com/office/drawing/2014/chartex" xmlns:cx1="http://schemas.microsoft.com/office/drawing/2015/9/8/chartex" xmlns:cx2="http://schemas.microsoft.com/office/drawing/2015/10/21/chartex" xmlns:cx3="http://schemas.microsoft.com/office/drawing/2016/5/9/chartex" xmlns:cx4="http://schemas.microsoft.com/office/drawing/2016/5/10/chartex" xmlns:cx5="http://schemas.microsoft.com/office/drawing/2016/5/11/chartex" xmlns:cx6="http://schemas.microsoft.com/office/drawing/2016/5/12/chartex" xmlns:cx7="http://schemas.microsoft.com/office/drawing/2016/5/13/chartex" xmlns:cx8="http://schemas.microsoft.com/office/drawing/2016/5/14/chartex" xmlns:mc="http://schemas.openxmlformats.org/markup-compatibility/2006" xmlns:aink="http://schemas.microsoft.com/office/drawing/2016/ink" xmlns:am3d="http://schemas.microsoft.com/office/drawing/2017/model3d" xmlns:o="urn:schemas-microsoft-com:office:office" xmlns:oel="http://schemas.microsoft.com/office/2019/extlst" xmlns:r="http://schemas.openxmlformats.org/officeDocument/2006/relationships" xmlns:m="http://schemas.openxmlformats.org/officeDocument/2006/math" xmlns:v="urn:schemas-microsoft-com:vml" xmlns:wp14="http://schemas.microsoft.com/office/word/2010/wordprocessingDrawing" xmlns:wp="http://schemas.openxmlformats.org/drawingml/2006/wordprocessingDrawing" xmlns:w10="urn:schemas-microsoft-com:office:word" xmlns:w="http://schemas.openxmlformats.org/wordprocessingml/2006/main" xmlns:w14="http://schemas.microsoft.com/office/word/2010/wordml" xmlns:w15="http://schemas.microsoft.com/office/word/2012/wordml" xmlns:w16cex="http://schemas.microsoft.com/office/word/2018/wordml/cex" xmlns:w16cid="http://schemas.microsoft.com/office/word/2016/wordml/cid" xmlns:w16="http://schemas.microsoft.com/office/word/2018/wordml" xmlns:w16sdtdh="http://schemas.microsoft.com/office/word/2020/wordml/sdtdatahash" xmlns:w16se="http://schemas.microsoft.com/office/word/2015/wordml/symex" xmlns:wpg="http://schemas.microsoft.com/office/word/2010/wordprocessingGroup" xmlns:wpi="http://schemas.microsoft.com/office/word/2010/wordprocessingInk" xmlns:wne="http://schemas.microsoft.com/office/word/2006/wordml" xmlns:wps="http://schemas.microsoft.com/office/word/2010/wordprocessingShape" mc:Ignorable="w14 w15 w16se w16cid w16 w16cex w16sdtdh wp14">
+<w:document xmlns:wpc="http://schemas.microsoft.com/office/word/2010/wordprocessingCanvas" xmlns:cx="http://schemas.microsoft.com/office/drawing/2014/chartex" xmlns:cx1="http://schemas.microsoft.com/office/drawing/2015/9/8/chartex" xmlns:cx2="http://schemas.microsoft.com/office/drawing/2015/10/21/chartex" xmlns:cx3="http://schemas.microsoft.com/office/drawing/2016/5/9/chartex" xmlns:cx4="http://schemas.microsoft.com/office/drawing/2016/5/10/chartex" xmlns:cx5="http://schemas.microsoft.com/office/drawing/2016/5/11/chartex" xmlns:cx6="http://schemas.microsoft.com/office/drawing/2016/5/12/chartex" xmlns:cx7="http://schemas.microsoft.com/office/drawing/2016/5/13/chartex" xmlns:cx8="http://schemas.microsoft.com/office/drawing/2016/5/14/chartex" xmlns:mc="http://schemas.openxmlformats.org/markup-compatibility/2006" xmlns:aink="http://schemas.microsoft.com/office/drawing/2016/ink" xmlns:am3d="http://schemas.microsoft.com/office/drawing/2017/model3d" xmlns:o="urn:schemas-microsoft-com:office:office" xmlns:oel="http://schemas.microsoft.com/office/2019/extlst" xmlns:r="http://schemas.openxmlformats.org/officeDocument/2006/relationships" xmlns:m="http://schemas.openxmlformats.org/officeDocument/2006/math" xmlns:v="urn:schemas-microsoft-com:vml" xmlns:wp14="http://schemas.microsoft.com/office/word/2010/wordprocessingDrawing" xmlns:wp="http://schemas.openxmlformats.org/drawingml/2006/wordprocessingDrawing" xmlns:w10="urn:schemas-microsoft-com:office:word" xmlns:w="http://schemas.openxmlformats.org/wordprocessingml/2006/main" xmlns:w14="http://schemas.microsoft.com/office/word/2010/wordml" xmlns:w15="http://schemas.microsoft.com/office/word/2012/wordml" xmlns:w16cex="http://schemas.microsoft.com/office/word/2018/wordml/cex" xmlns:w16cid="http://schemas.microsoft.com/office/word/2016/wordml/cid" xmlns:w16="http://schemas.microsoft.com/office/word/2018/wordml" xmlns:w16du="http://schemas.microsoft.com/office/word/2023/wordml/word16du" xmlns:w16sdtdh="http://schemas.microsoft.com/office/word/2020/wordml/sdtdatahash" xmlns:w16se="http://schemas.microsoft.com/office/word/2015/wordml/symex" xmlns:wpg="http://schemas.microsoft.com/office/word/2010/wordprocessingGroup" xmlns:wpi="http://schemas.microsoft.com/office/word/2010/wordprocessingInk" xmlns:wne="http://schemas.microsoft.com/office/word/2006/wordml" xmlns:wps="http://schemas.microsoft.com/office/word/2010/wordprocessingShape" mc:Ignorable="w14 w15 w16se w16cid w16 w16cex w16sdtdh wp14">
   <w:body>
     <w:p>
       <w:pPr>
@@ -606,7 +606,29 @@
                 <w14:ligatures w14:val="none"/>
               </w:rPr>
             </w:pPr>
-            <w:r>
+          </w:p>
+        </w:tc>
+        <w:tc>
+          <w:tcPr>
+            <w:tcW w:w="0" w:type="auto"/>
+            <w:tcBorders>
+              <w:top w:val="single" w:sz="8" w:space="0" w:color="000000"/>
+              <w:left w:val="single" w:sz="8" w:space="0" w:color="000000"/>
+              <w:bottom w:val="single" w:sz="8" w:space="0" w:color="000000"/>
+              <w:right w:val="single" w:sz="8" w:space="0" w:color="000000"/>
+            </w:tcBorders>
+            <w:tcMar>
+              <w:top w:w="100" w:type="dxa"/>
+              <w:left w:w="100" w:type="dxa"/>
+              <w:bottom w:w="100" w:type="dxa"/>
+              <w:right w:w="100" w:type="dxa"/>
+            </w:tcMar>
+            <w:hideMark/>
+          </w:tcPr>
+          <w:p>
+            <w:pPr>
+              <w:spacing w:after="0" w:line="240" w:lineRule="auto"/>
+              <w:jc w:val="center"/>
               <w:rPr>
                 <w:rFonts w:ascii="Times New Roman" w:eastAsia="Times New Roman" w:hAnsi="Times New Roman" w:cs="Times New Roman"/>
                 <w:kern w:val="0"/>
@@ -615,8 +637,7 @@
                 <w:lang w:val="en-US" w:eastAsia="vi-VN"/>
                 <w14:ligatures w14:val="none"/>
               </w:rPr>
-              <w:t>7</w:t>
-            </w:r>
+            </w:pPr>
           </w:p>
         </w:tc>
         <w:tc>
@@ -649,7 +670,29 @@
                 <w14:ligatures w14:val="none"/>
               </w:rPr>
             </w:pPr>
-            <w:r>
+          </w:p>
+        </w:tc>
+        <w:tc>
+          <w:tcPr>
+            <w:tcW w:w="0" w:type="auto"/>
+            <w:tcBorders>
+              <w:top w:val="single" w:sz="8" w:space="0" w:color="000000"/>
+              <w:left w:val="single" w:sz="8" w:space="0" w:color="000000"/>
+              <w:bottom w:val="single" w:sz="8" w:space="0" w:color="000000"/>
+              <w:right w:val="single" w:sz="8" w:space="0" w:color="000000"/>
+            </w:tcBorders>
+            <w:tcMar>
+              <w:top w:w="100" w:type="dxa"/>
+              <w:left w:w="100" w:type="dxa"/>
+              <w:bottom w:w="100" w:type="dxa"/>
+              <w:right w:w="100" w:type="dxa"/>
+            </w:tcMar>
+            <w:hideMark/>
+          </w:tcPr>
+          <w:p>
+            <w:pPr>
+              <w:spacing w:after="0" w:line="240" w:lineRule="auto"/>
+              <w:jc w:val="center"/>
               <w:rPr>
                 <w:rFonts w:ascii="Times New Roman" w:eastAsia="Times New Roman" w:hAnsi="Times New Roman" w:cs="Times New Roman"/>
                 <w:kern w:val="0"/>
@@ -658,8 +701,7 @@
                 <w:lang w:val="en-US" w:eastAsia="vi-VN"/>
                 <w14:ligatures w14:val="none"/>
               </w:rPr>
-              <w:t>0</w:t>
-            </w:r>
+            </w:pPr>
           </w:p>
         </w:tc>
         <w:tc>
@@ -692,103 +734,6 @@
                 <w14:ligatures w14:val="none"/>
               </w:rPr>
             </w:pPr>
-            <w:r>
-              <w:rPr>
-                <w:rFonts w:ascii="Times New Roman" w:eastAsia="Times New Roman" w:hAnsi="Times New Roman" w:cs="Times New Roman"/>
-                <w:kern w:val="0"/>
-                <w:sz w:val="24"/>
-                <w:szCs w:val="24"/>
-                <w:lang w:val="en-US" w:eastAsia="vi-VN"/>
-                <w14:ligatures w14:val="none"/>
-              </w:rPr>
-              <w:t>7</w:t>
-            </w:r>
-          </w:p>
-        </w:tc>
-        <w:tc>
-          <w:tcPr>
-            <w:tcW w:w="0" w:type="auto"/>
-            <w:tcBorders>
-              <w:top w:val="single" w:sz="8" w:space="0" w:color="000000"/>
-              <w:left w:val="single" w:sz="8" w:space="0" w:color="000000"/>
-              <w:bottom w:val="single" w:sz="8" w:space="0" w:color="000000"/>
-              <w:right w:val="single" w:sz="8" w:space="0" w:color="000000"/>
-            </w:tcBorders>
-            <w:tcMar>
-              <w:top w:w="100" w:type="dxa"/>
-              <w:left w:w="100" w:type="dxa"/>
-              <w:bottom w:w="100" w:type="dxa"/>
-              <w:right w:w="100" w:type="dxa"/>
-            </w:tcMar>
-            <w:hideMark/>
-          </w:tcPr>
-          <w:p>
-            <w:pPr>
-              <w:spacing w:after="0" w:line="240" w:lineRule="auto"/>
-              <w:jc w:val="center"/>
-              <w:rPr>
-                <w:rFonts w:ascii="Times New Roman" w:eastAsia="Times New Roman" w:hAnsi="Times New Roman" w:cs="Times New Roman"/>
-                <w:kern w:val="0"/>
-                <w:sz w:val="24"/>
-                <w:szCs w:val="24"/>
-                <w:lang w:val="en-US" w:eastAsia="vi-VN"/>
-                <w14:ligatures w14:val="none"/>
-              </w:rPr>
-            </w:pPr>
-            <w:r>
-              <w:rPr>
-                <w:rFonts w:ascii="Times New Roman" w:eastAsia="Times New Roman" w:hAnsi="Times New Roman" w:cs="Times New Roman"/>
-                <w:kern w:val="0"/>
-                <w:sz w:val="24"/>
-                <w:szCs w:val="24"/>
-                <w:lang w:val="en-US" w:eastAsia="vi-VN"/>
-                <w14:ligatures w14:val="none"/>
-              </w:rPr>
-              <w:t>0</w:t>
-            </w:r>
-          </w:p>
-        </w:tc>
-        <w:tc>
-          <w:tcPr>
-            <w:tcW w:w="0" w:type="auto"/>
-            <w:tcBorders>
-              <w:top w:val="single" w:sz="8" w:space="0" w:color="000000"/>
-              <w:left w:val="single" w:sz="8" w:space="0" w:color="000000"/>
-              <w:bottom w:val="single" w:sz="8" w:space="0" w:color="000000"/>
-              <w:right w:val="single" w:sz="8" w:space="0" w:color="000000"/>
-            </w:tcBorders>
-            <w:tcMar>
-              <w:top w:w="100" w:type="dxa"/>
-              <w:left w:w="100" w:type="dxa"/>
-              <w:bottom w:w="100" w:type="dxa"/>
-              <w:right w:w="100" w:type="dxa"/>
-            </w:tcMar>
-            <w:hideMark/>
-          </w:tcPr>
-          <w:p>
-            <w:pPr>
-              <w:spacing w:after="0" w:line="240" w:lineRule="auto"/>
-              <w:jc w:val="center"/>
-              <w:rPr>
-                <w:rFonts w:ascii="Times New Roman" w:eastAsia="Times New Roman" w:hAnsi="Times New Roman" w:cs="Times New Roman"/>
-                <w:kern w:val="0"/>
-                <w:sz w:val="24"/>
-                <w:szCs w:val="24"/>
-                <w:lang w:val="en-US" w:eastAsia="vi-VN"/>
-                <w14:ligatures w14:val="none"/>
-              </w:rPr>
-            </w:pPr>
-            <w:r>
-              <w:rPr>
-                <w:rFonts w:ascii="Times New Roman" w:eastAsia="Times New Roman" w:hAnsi="Times New Roman" w:cs="Times New Roman"/>
-                <w:kern w:val="0"/>
-                <w:sz w:val="24"/>
-                <w:szCs w:val="24"/>
-                <w:lang w:val="en-US" w:eastAsia="vi-VN"/>
-                <w14:ligatures w14:val="none"/>
-              </w:rPr>
-              <w:t>7</w:t>
-            </w:r>
           </w:p>
         </w:tc>
       </w:tr>
@@ -1454,17 +1399,6 @@
                 <w14:ligatures w14:val="none"/>
               </w:rPr>
             </w:pPr>
-            <w:r>
-              <w:rPr>
-                <w:rFonts w:ascii="Times New Roman" w:eastAsia="Times New Roman" w:hAnsi="Times New Roman" w:cs="Times New Roman"/>
-                <w:kern w:val="0"/>
-                <w:sz w:val="24"/>
-                <w:szCs w:val="24"/>
-                <w:lang w:eastAsia="vi-VN"/>
-                <w14:ligatures w14:val="none"/>
-              </w:rPr>
-              <w:t>Lê Văn Thanh</w:t>
-            </w:r>
           </w:p>
         </w:tc>
         <w:tc>
@@ -1496,17 +1430,6 @@
                 <w14:ligatures w14:val="none"/>
               </w:rPr>
             </w:pPr>
-            <w:r>
-              <w:rPr>
-                <w:rFonts w:ascii="Times New Roman" w:eastAsia="Times New Roman" w:hAnsi="Times New Roman" w:cs="Times New Roman"/>
-                <w:kern w:val="0"/>
-                <w:sz w:val="24"/>
-                <w:szCs w:val="24"/>
-                <w:lang w:eastAsia="vi-VN"/>
-                <w14:ligatures w14:val="none"/>
-              </w:rPr>
-              <w:t>29/03/2023</w:t>
-            </w:r>
           </w:p>
         </w:tc>
         <w:tc>
@@ -1538,17 +1461,6 @@
                 <w14:ligatures w14:val="none"/>
               </w:rPr>
             </w:pPr>
-            <w:r>
-              <w:rPr>
-                <w:rFonts w:ascii="Times New Roman" w:eastAsia="Times New Roman" w:hAnsi="Times New Roman" w:cs="Times New Roman"/>
-                <w:kern w:val="0"/>
-                <w:sz w:val="24"/>
-                <w:szCs w:val="24"/>
-                <w:lang w:val="en-US" w:eastAsia="vi-VN"/>
-                <w14:ligatures w14:val="none"/>
-              </w:rPr>
-              <w:t>Pass</w:t>
-            </w:r>
           </w:p>
         </w:tc>
         <w:tc>
@@ -2155,31 +2067,19 @@
               <w:bottom w:w="100" w:type="dxa"/>
               <w:right w:w="100" w:type="dxa"/>
             </w:tcMar>
-            <w:hideMark/>
-          </w:tcPr>
-          <w:p>
-            <w:pPr>
-              <w:spacing w:after="0" w:line="240" w:lineRule="auto"/>
-              <w:rPr>
-                <w:rFonts w:ascii="Times New Roman" w:eastAsia="Times New Roman" w:hAnsi="Times New Roman" w:cs="Times New Roman"/>
-                <w:kern w:val="0"/>
-                <w:sz w:val="24"/>
-                <w:szCs w:val="24"/>
-                <w:lang w:eastAsia="vi-VN"/>
-                <w14:ligatures w14:val="none"/>
-              </w:rPr>
-            </w:pPr>
-            <w:r>
-              <w:rPr>
-                <w:rFonts w:ascii="Times New Roman" w:eastAsia="Times New Roman" w:hAnsi="Times New Roman" w:cs="Times New Roman"/>
-                <w:kern w:val="0"/>
-                <w:sz w:val="24"/>
-                <w:szCs w:val="24"/>
-                <w:lang w:eastAsia="vi-VN"/>
-                <w14:ligatures w14:val="none"/>
-              </w:rPr>
-              <w:t>29/03/2023</w:t>
-            </w:r>
+          </w:tcPr>
+          <w:p>
+            <w:pPr>
+              <w:spacing w:after="0" w:line="240" w:lineRule="auto"/>
+              <w:rPr>
+                <w:rFonts w:ascii="Times New Roman" w:eastAsia="Times New Roman" w:hAnsi="Times New Roman" w:cs="Times New Roman"/>
+                <w:kern w:val="0"/>
+                <w:sz w:val="24"/>
+                <w:szCs w:val="24"/>
+                <w:lang w:eastAsia="vi-VN"/>
+                <w14:ligatures w14:val="none"/>
+              </w:rPr>
+            </w:pPr>
           </w:p>
         </w:tc>
         <w:tc>
@@ -2197,31 +2097,19 @@
               <w:bottom w:w="100" w:type="dxa"/>
               <w:right w:w="100" w:type="dxa"/>
             </w:tcMar>
-            <w:hideMark/>
-          </w:tcPr>
-          <w:p>
-            <w:pPr>
-              <w:spacing w:after="0" w:line="240" w:lineRule="auto"/>
-              <w:rPr>
-                <w:rFonts w:ascii="Times New Roman" w:eastAsia="Times New Roman" w:hAnsi="Times New Roman" w:cs="Times New Roman"/>
-                <w:kern w:val="0"/>
-                <w:sz w:val="24"/>
-                <w:szCs w:val="24"/>
-                <w:lang w:eastAsia="vi-VN"/>
-                <w14:ligatures w14:val="none"/>
-              </w:rPr>
-            </w:pPr>
-            <w:r>
-              <w:rPr>
-                <w:rFonts w:ascii="Times New Roman" w:eastAsia="Times New Roman" w:hAnsi="Times New Roman" w:cs="Times New Roman"/>
-                <w:kern w:val="0"/>
-                <w:sz w:val="24"/>
-                <w:szCs w:val="24"/>
-                <w:lang w:val="en-US" w:eastAsia="vi-VN"/>
-                <w14:ligatures w14:val="none"/>
-              </w:rPr>
-              <w:t>Pass</w:t>
-            </w:r>
+          </w:tcPr>
+          <w:p>
+            <w:pPr>
+              <w:spacing w:after="0" w:line="240" w:lineRule="auto"/>
+              <w:rPr>
+                <w:rFonts w:ascii="Times New Roman" w:eastAsia="Times New Roman" w:hAnsi="Times New Roman" w:cs="Times New Roman"/>
+                <w:kern w:val="0"/>
+                <w:sz w:val="24"/>
+                <w:szCs w:val="24"/>
+                <w:lang w:eastAsia="vi-VN"/>
+                <w14:ligatures w14:val="none"/>
+              </w:rPr>
+            </w:pPr>
           </w:p>
         </w:tc>
         <w:tc>
@@ -3152,17 +3040,6 @@
                 <w14:ligatures w14:val="none"/>
               </w:rPr>
             </w:pPr>
-            <w:r>
-              <w:rPr>
-                <w:rFonts w:ascii="Times New Roman" w:eastAsia="Times New Roman" w:hAnsi="Times New Roman" w:cs="Times New Roman"/>
-                <w:kern w:val="0"/>
-                <w:sz w:val="24"/>
-                <w:szCs w:val="24"/>
-                <w:lang w:eastAsia="vi-VN"/>
-                <w14:ligatures w14:val="none"/>
-              </w:rPr>
-              <w:t>29/03/2023</w:t>
-            </w:r>
           </w:p>
         </w:tc>
         <w:tc>
@@ -3193,17 +3070,6 @@
                 <w14:ligatures w14:val="none"/>
               </w:rPr>
             </w:pPr>
-            <w:r>
-              <w:rPr>
-                <w:rFonts w:ascii="Times New Roman" w:eastAsia="Times New Roman" w:hAnsi="Times New Roman" w:cs="Times New Roman"/>
-                <w:kern w:val="0"/>
-                <w:sz w:val="24"/>
-                <w:szCs w:val="24"/>
-                <w:lang w:val="en-US" w:eastAsia="vi-VN"/>
-                <w14:ligatures w14:val="none"/>
-              </w:rPr>
-              <w:t>Pass</w:t>
-            </w:r>
           </w:p>
         </w:tc>
         <w:tc>
@@ -3737,31 +3603,19 @@
               <w:bottom w:w="100" w:type="dxa"/>
               <w:right w:w="100" w:type="dxa"/>
             </w:tcMar>
-            <w:hideMark/>
-          </w:tcPr>
-          <w:p>
-            <w:pPr>
-              <w:spacing w:after="0" w:line="240" w:lineRule="auto"/>
-              <w:rPr>
-                <w:rFonts w:ascii="Times New Roman" w:eastAsia="Times New Roman" w:hAnsi="Times New Roman" w:cs="Times New Roman"/>
-                <w:kern w:val="0"/>
-                <w:sz w:val="24"/>
-                <w:szCs w:val="24"/>
-                <w:lang w:eastAsia="vi-VN"/>
-                <w14:ligatures w14:val="none"/>
-              </w:rPr>
-            </w:pPr>
-            <w:r>
-              <w:rPr>
-                <w:rFonts w:ascii="Times New Roman" w:eastAsia="Times New Roman" w:hAnsi="Times New Roman" w:cs="Times New Roman"/>
-                <w:kern w:val="0"/>
-                <w:sz w:val="24"/>
-                <w:szCs w:val="24"/>
-                <w:lang w:eastAsia="vi-VN"/>
-                <w14:ligatures w14:val="none"/>
-              </w:rPr>
-              <w:t>29/03/2023</w:t>
-            </w:r>
+          </w:tcPr>
+          <w:p>
+            <w:pPr>
+              <w:spacing w:after="0" w:line="240" w:lineRule="auto"/>
+              <w:rPr>
+                <w:rFonts w:ascii="Times New Roman" w:eastAsia="Times New Roman" w:hAnsi="Times New Roman" w:cs="Times New Roman"/>
+                <w:kern w:val="0"/>
+                <w:sz w:val="24"/>
+                <w:szCs w:val="24"/>
+                <w:lang w:eastAsia="vi-VN"/>
+                <w14:ligatures w14:val="none"/>
+              </w:rPr>
+            </w:pPr>
           </w:p>
         </w:tc>
         <w:tc>
@@ -3779,31 +3633,19 @@
               <w:bottom w:w="100" w:type="dxa"/>
               <w:right w:w="100" w:type="dxa"/>
             </w:tcMar>
-            <w:hideMark/>
-          </w:tcPr>
-          <w:p>
-            <w:pPr>
-              <w:spacing w:after="0" w:line="240" w:lineRule="auto"/>
-              <w:rPr>
-                <w:rFonts w:ascii="Times New Roman" w:eastAsia="Times New Roman" w:hAnsi="Times New Roman" w:cs="Times New Roman"/>
-                <w:kern w:val="0"/>
-                <w:sz w:val="24"/>
-                <w:szCs w:val="24"/>
-                <w:lang w:eastAsia="vi-VN"/>
-                <w14:ligatures w14:val="none"/>
-              </w:rPr>
-            </w:pPr>
-            <w:r>
-              <w:rPr>
-                <w:rFonts w:ascii="Times New Roman" w:eastAsia="Times New Roman" w:hAnsi="Times New Roman" w:cs="Times New Roman"/>
-                <w:kern w:val="0"/>
-                <w:sz w:val="24"/>
-                <w:szCs w:val="24"/>
-                <w:lang w:val="en-US" w:eastAsia="vi-VN"/>
-                <w14:ligatures w14:val="none"/>
-              </w:rPr>
-              <w:t>Pass</w:t>
-            </w:r>
+          </w:tcPr>
+          <w:p>
+            <w:pPr>
+              <w:spacing w:after="0" w:line="240" w:lineRule="auto"/>
+              <w:rPr>
+                <w:rFonts w:ascii="Times New Roman" w:eastAsia="Times New Roman" w:hAnsi="Times New Roman" w:cs="Times New Roman"/>
+                <w:kern w:val="0"/>
+                <w:sz w:val="24"/>
+                <w:szCs w:val="24"/>
+                <w:lang w:eastAsia="vi-VN"/>
+                <w14:ligatures w14:val="none"/>
+              </w:rPr>
+            </w:pPr>
           </w:p>
         </w:tc>
         <w:tc>
@@ -4570,31 +4412,19 @@
               <w:bottom w:w="100" w:type="dxa"/>
               <w:right w:w="100" w:type="dxa"/>
             </w:tcMar>
-            <w:hideMark/>
-          </w:tcPr>
-          <w:p>
-            <w:pPr>
-              <w:spacing w:after="0" w:line="240" w:lineRule="auto"/>
-              <w:rPr>
-                <w:rFonts w:ascii="Times New Roman" w:eastAsia="Times New Roman" w:hAnsi="Times New Roman" w:cs="Times New Roman"/>
-                <w:kern w:val="0"/>
-                <w:sz w:val="24"/>
-                <w:szCs w:val="24"/>
-                <w:lang w:eastAsia="vi-VN"/>
-                <w14:ligatures w14:val="none"/>
-              </w:rPr>
-            </w:pPr>
-            <w:r>
-              <w:rPr>
-                <w:rFonts w:ascii="Times New Roman" w:eastAsia="Times New Roman" w:hAnsi="Times New Roman" w:cs="Times New Roman"/>
-                <w:kern w:val="0"/>
-                <w:sz w:val="24"/>
-                <w:szCs w:val="24"/>
-                <w:lang w:eastAsia="vi-VN"/>
-                <w14:ligatures w14:val="none"/>
-              </w:rPr>
-              <w:t>29/03/2023</w:t>
-            </w:r>
+          </w:tcPr>
+          <w:p>
+            <w:pPr>
+              <w:spacing w:after="0" w:line="240" w:lineRule="auto"/>
+              <w:rPr>
+                <w:rFonts w:ascii="Times New Roman" w:eastAsia="Times New Roman" w:hAnsi="Times New Roman" w:cs="Times New Roman"/>
+                <w:kern w:val="0"/>
+                <w:sz w:val="24"/>
+                <w:szCs w:val="24"/>
+                <w:lang w:eastAsia="vi-VN"/>
+                <w14:ligatures w14:val="none"/>
+              </w:rPr>
+            </w:pPr>
           </w:p>
         </w:tc>
         <w:tc>
@@ -4612,31 +4442,19 @@
               <w:bottom w:w="100" w:type="dxa"/>
               <w:right w:w="100" w:type="dxa"/>
             </w:tcMar>
-            <w:hideMark/>
-          </w:tcPr>
-          <w:p>
-            <w:pPr>
-              <w:spacing w:after="0" w:line="240" w:lineRule="auto"/>
-              <w:rPr>
-                <w:rFonts w:ascii="Times New Roman" w:eastAsia="Times New Roman" w:hAnsi="Times New Roman" w:cs="Times New Roman"/>
-                <w:kern w:val="0"/>
-                <w:sz w:val="24"/>
-                <w:szCs w:val="24"/>
-                <w:lang w:eastAsia="vi-VN"/>
-                <w14:ligatures w14:val="none"/>
-              </w:rPr>
-            </w:pPr>
-            <w:r>
-              <w:rPr>
-                <w:rFonts w:ascii="Times New Roman" w:eastAsia="Times New Roman" w:hAnsi="Times New Roman" w:cs="Times New Roman"/>
-                <w:kern w:val="0"/>
-                <w:sz w:val="24"/>
-                <w:szCs w:val="24"/>
-                <w:lang w:val="en-US" w:eastAsia="vi-VN"/>
-                <w14:ligatures w14:val="none"/>
-              </w:rPr>
-              <w:t>Pass</w:t>
-            </w:r>
+          </w:tcPr>
+          <w:p>
+            <w:pPr>
+              <w:spacing w:after="0" w:line="240" w:lineRule="auto"/>
+              <w:rPr>
+                <w:rFonts w:ascii="Times New Roman" w:eastAsia="Times New Roman" w:hAnsi="Times New Roman" w:cs="Times New Roman"/>
+                <w:kern w:val="0"/>
+                <w:sz w:val="24"/>
+                <w:szCs w:val="24"/>
+                <w:lang w:eastAsia="vi-VN"/>
+                <w14:ligatures w14:val="none"/>
+              </w:rPr>
+            </w:pPr>
           </w:p>
         </w:tc>
         <w:tc>
@@ -5419,31 +5237,19 @@
               <w:bottom w:w="100" w:type="dxa"/>
               <w:right w:w="100" w:type="dxa"/>
             </w:tcMar>
-            <w:hideMark/>
-          </w:tcPr>
-          <w:p>
-            <w:pPr>
-              <w:spacing w:after="0" w:line="240" w:lineRule="auto"/>
-              <w:rPr>
-                <w:rFonts w:ascii="Times New Roman" w:eastAsia="Times New Roman" w:hAnsi="Times New Roman" w:cs="Times New Roman"/>
-                <w:kern w:val="0"/>
-                <w:sz w:val="24"/>
-                <w:szCs w:val="24"/>
-                <w:lang w:eastAsia="vi-VN"/>
-                <w14:ligatures w14:val="none"/>
-              </w:rPr>
-            </w:pPr>
-            <w:r>
-              <w:rPr>
-                <w:rFonts w:ascii="Times New Roman" w:eastAsia="Times New Roman" w:hAnsi="Times New Roman" w:cs="Times New Roman"/>
-                <w:kern w:val="0"/>
-                <w:sz w:val="24"/>
-                <w:szCs w:val="24"/>
-                <w:lang w:eastAsia="vi-VN"/>
-                <w14:ligatures w14:val="none"/>
-              </w:rPr>
-              <w:t>29/03/2023</w:t>
-            </w:r>
+          </w:tcPr>
+          <w:p>
+            <w:pPr>
+              <w:spacing w:after="0" w:line="240" w:lineRule="auto"/>
+              <w:rPr>
+                <w:rFonts w:ascii="Times New Roman" w:eastAsia="Times New Roman" w:hAnsi="Times New Roman" w:cs="Times New Roman"/>
+                <w:kern w:val="0"/>
+                <w:sz w:val="24"/>
+                <w:szCs w:val="24"/>
+                <w:lang w:eastAsia="vi-VN"/>
+                <w14:ligatures w14:val="none"/>
+              </w:rPr>
+            </w:pPr>
           </w:p>
         </w:tc>
         <w:tc>
@@ -5461,31 +5267,19 @@
               <w:bottom w:w="100" w:type="dxa"/>
               <w:right w:w="100" w:type="dxa"/>
             </w:tcMar>
-            <w:hideMark/>
-          </w:tcPr>
-          <w:p>
-            <w:pPr>
-              <w:spacing w:after="0" w:line="240" w:lineRule="auto"/>
-              <w:rPr>
-                <w:rFonts w:ascii="Times New Roman" w:eastAsia="Times New Roman" w:hAnsi="Times New Roman" w:cs="Times New Roman"/>
-                <w:kern w:val="0"/>
-                <w:sz w:val="24"/>
-                <w:szCs w:val="24"/>
-                <w:lang w:eastAsia="vi-VN"/>
-                <w14:ligatures w14:val="none"/>
-              </w:rPr>
-            </w:pPr>
-            <w:r>
-              <w:rPr>
-                <w:rFonts w:ascii="Times New Roman" w:eastAsia="Times New Roman" w:hAnsi="Times New Roman" w:cs="Times New Roman"/>
-                <w:kern w:val="0"/>
-                <w:sz w:val="24"/>
-                <w:szCs w:val="24"/>
-                <w:lang w:val="en-US" w:eastAsia="vi-VN"/>
-                <w14:ligatures w14:val="none"/>
-              </w:rPr>
-              <w:t>Pass</w:t>
-            </w:r>
+          </w:tcPr>
+          <w:p>
+            <w:pPr>
+              <w:spacing w:after="0" w:line="240" w:lineRule="auto"/>
+              <w:rPr>
+                <w:rFonts w:ascii="Times New Roman" w:eastAsia="Times New Roman" w:hAnsi="Times New Roman" w:cs="Times New Roman"/>
+                <w:kern w:val="0"/>
+                <w:sz w:val="24"/>
+                <w:szCs w:val="24"/>
+                <w:lang w:eastAsia="vi-VN"/>
+                <w14:ligatures w14:val="none"/>
+              </w:rPr>
+            </w:pPr>
           </w:p>
         </w:tc>
         <w:tc>
@@ -5784,17 +5578,6 @@
                 <w14:ligatures w14:val="none"/>
               </w:rPr>
             </w:pPr>
-            <w:r>
-              <w:rPr>
-                <w:rFonts w:ascii="Times New Roman" w:eastAsia="Times New Roman" w:hAnsi="Times New Roman" w:cs="Times New Roman"/>
-                <w:kern w:val="0"/>
-                <w:sz w:val="24"/>
-                <w:szCs w:val="24"/>
-                <w:lang w:eastAsia="vi-VN"/>
-                <w14:ligatures w14:val="none"/>
-              </w:rPr>
-              <w:t>29/03/2023</w:t>
-            </w:r>
           </w:p>
         </w:tc>
         <w:tc>
@@ -5825,17 +5608,6 @@
                 <w14:ligatures w14:val="none"/>
               </w:rPr>
             </w:pPr>
-            <w:r>
-              <w:rPr>
-                <w:rFonts w:ascii="Times New Roman" w:eastAsia="Times New Roman" w:hAnsi="Times New Roman" w:cs="Times New Roman"/>
-                <w:kern w:val="0"/>
-                <w:sz w:val="24"/>
-                <w:szCs w:val="24"/>
-                <w:lang w:val="en-US" w:eastAsia="vi-VN"/>
-                <w14:ligatures w14:val="none"/>
-              </w:rPr>
-              <w:t>Pass</w:t>
-            </w:r>
           </w:p>
         </w:tc>
         <w:tc>
@@ -6180,17 +5952,6 @@
                 <w14:ligatures w14:val="none"/>
               </w:rPr>
             </w:pPr>
-            <w:r>
-              <w:rPr>
-                <w:rFonts w:ascii="Times New Roman" w:eastAsia="Times New Roman" w:hAnsi="Times New Roman" w:cs="Times New Roman"/>
-                <w:kern w:val="0"/>
-                <w:sz w:val="24"/>
-                <w:szCs w:val="24"/>
-                <w:lang w:eastAsia="vi-VN"/>
-                <w14:ligatures w14:val="none"/>
-              </w:rPr>
-              <w:t>29/03/2023</w:t>
-            </w:r>
           </w:p>
         </w:tc>
         <w:tc>
@@ -6221,17 +5982,6 @@
                 <w14:ligatures w14:val="none"/>
               </w:rPr>
             </w:pPr>
-            <w:r>
-              <w:rPr>
-                <w:rFonts w:ascii="Times New Roman" w:eastAsia="Times New Roman" w:hAnsi="Times New Roman" w:cs="Times New Roman"/>
-                <w:kern w:val="0"/>
-                <w:sz w:val="24"/>
-                <w:szCs w:val="24"/>
-                <w:lang w:val="en-US" w:eastAsia="vi-VN"/>
-                <w14:ligatures w14:val="none"/>
-              </w:rPr>
-              <w:t>Pass</w:t>
-            </w:r>
           </w:p>
         </w:tc>
         <w:tc>
@@ -6620,17 +6370,6 @@
                 <w14:ligatures w14:val="none"/>
               </w:rPr>
             </w:pPr>
-            <w:r>
-              <w:rPr>
-                <w:rFonts w:ascii="Times New Roman" w:eastAsia="Times New Roman" w:hAnsi="Times New Roman" w:cs="Times New Roman"/>
-                <w:kern w:val="0"/>
-                <w:sz w:val="24"/>
-                <w:szCs w:val="24"/>
-                <w:lang w:val="en-US" w:eastAsia="vi-VN"/>
-                <w14:ligatures w14:val="none"/>
-              </w:rPr>
-              <w:t>Pass</w:t>
-            </w:r>
           </w:p>
         </w:tc>
         <w:tc>
@@ -6677,7 +6416,7 @@
 </file>
 
 <file path=word/numbering.xml><?xml version="1.0" encoding="utf-8"?>
-<w:numbering xmlns:wpc="http://schemas.microsoft.com/office/word/2010/wordprocessingCanvas" xmlns:cx="http://schemas.microsoft.com/office/drawing/2014/chartex" xmlns:cx1="http://schemas.microsoft.com/office/drawing/2015/9/8/chartex" xmlns:cx2="http://schemas.microsoft.com/office/drawing/2015/10/21/chartex" xmlns:cx3="http://schemas.microsoft.com/office/drawing/2016/5/9/chartex" xmlns:cx4="http://schemas.microsoft.com/office/drawing/2016/5/10/chartex" xmlns:cx5="http://schemas.microsoft.com/office/drawing/2016/5/11/chartex" xmlns:cx6="http://schemas.microsoft.com/office/drawing/2016/5/12/chartex" xmlns:cx7="http://schemas.microsoft.com/office/drawing/2016/5/13/chartex" xmlns:cx8="http://schemas.microsoft.com/office/drawing/2016/5/14/chartex" xmlns:mc="http://schemas.openxmlformats.org/markup-compatibility/2006" xmlns:aink="http://schemas.microsoft.com/office/drawing/2016/ink" xmlns:am3d="http://schemas.microsoft.com/office/drawing/2017/model3d" xmlns:o="urn:schemas-microsoft-com:office:office" xmlns:oel="http://schemas.microsoft.com/office/2019/extlst" xmlns:r="http://schemas.openxmlformats.org/officeDocument/2006/relationships" xmlns:m="http://schemas.openxmlformats.org/officeDocument/2006/math" xmlns:v="urn:schemas-microsoft-com:vml" xmlns:wp14="http://schemas.microsoft.com/office/word/2010/wordprocessingDrawing" xmlns:wp="http://schemas.openxmlformats.org/drawingml/2006/wordprocessingDrawing" xmlns:w10="urn:schemas-microsoft-com:office:word" xmlns:w="http://schemas.openxmlformats.org/wordprocessingml/2006/main" xmlns:w14="http://schemas.microsoft.com/office/word/2010/wordml" xmlns:w15="http://schemas.microsoft.com/office/word/2012/wordml" xmlns:w16cex="http://schemas.microsoft.com/office/word/2018/wordml/cex" xmlns:w16cid="http://schemas.microsoft.com/office/word/2016/wordml/cid" xmlns:w16="http://schemas.microsoft.com/office/word/2018/wordml" xmlns:w16sdtdh="http://schemas.microsoft.com/office/word/2020/wordml/sdtdatahash" xmlns:w16se="http://schemas.microsoft.com/office/word/2015/wordml/symex" xmlns:wpg="http://schemas.microsoft.com/office/word/2010/wordprocessingGroup" xmlns:wpi="http://schemas.microsoft.com/office/word/2010/wordprocessingInk" xmlns:wne="http://schemas.microsoft.com/office/word/2006/wordml" xmlns:wps="http://schemas.microsoft.com/office/word/2010/wordprocessingShape" mc:Ignorable="w14 w15 w16se w16cid w16 w16cex w16sdtdh wp14">
+<w:numbering xmlns:wpc="http://schemas.microsoft.com/office/word/2010/wordprocessingCanvas" xmlns:cx="http://schemas.microsoft.com/office/drawing/2014/chartex" xmlns:cx1="http://schemas.microsoft.com/office/drawing/2015/9/8/chartex" xmlns:cx2="http://schemas.microsoft.com/office/drawing/2015/10/21/chartex" xmlns:cx3="http://schemas.microsoft.com/office/drawing/2016/5/9/chartex" xmlns:cx4="http://schemas.microsoft.com/office/drawing/2016/5/10/chartex" xmlns:cx5="http://schemas.microsoft.com/office/drawing/2016/5/11/chartex" xmlns:cx6="http://schemas.microsoft.com/office/drawing/2016/5/12/chartex" xmlns:cx7="http://schemas.microsoft.com/office/drawing/2016/5/13/chartex" xmlns:cx8="http://schemas.microsoft.com/office/drawing/2016/5/14/chartex" xmlns:mc="http://schemas.openxmlformats.org/markup-compatibility/2006" xmlns:aink="http://schemas.microsoft.com/office/drawing/2016/ink" xmlns:am3d="http://schemas.microsoft.com/office/drawing/2017/model3d" xmlns:o="urn:schemas-microsoft-com:office:office" xmlns:oel="http://schemas.microsoft.com/office/2019/extlst" xmlns:r="http://schemas.openxmlformats.org/officeDocument/2006/relationships" xmlns:m="http://schemas.openxmlformats.org/officeDocument/2006/math" xmlns:v="urn:schemas-microsoft-com:vml" xmlns:wp14="http://schemas.microsoft.com/office/word/2010/wordprocessingDrawing" xmlns:wp="http://schemas.openxmlformats.org/drawingml/2006/wordprocessingDrawing" xmlns:w10="urn:schemas-microsoft-com:office:word" xmlns:w="http://schemas.openxmlformats.org/wordprocessingml/2006/main" xmlns:w14="http://schemas.microsoft.com/office/word/2010/wordml" xmlns:w15="http://schemas.microsoft.com/office/word/2012/wordml" xmlns:w16cex="http://schemas.microsoft.com/office/word/2018/wordml/cex" xmlns:w16cid="http://schemas.microsoft.com/office/word/2016/wordml/cid" xmlns:w16="http://schemas.microsoft.com/office/word/2018/wordml" xmlns:w16du="http://schemas.microsoft.com/office/word/2023/wordml/word16du" xmlns:w16sdtdh="http://schemas.microsoft.com/office/word/2020/wordml/sdtdatahash" xmlns:w16se="http://schemas.microsoft.com/office/word/2015/wordml/symex" xmlns:wpg="http://schemas.microsoft.com/office/word/2010/wordprocessingGroup" xmlns:wpi="http://schemas.microsoft.com/office/word/2010/wordprocessingInk" xmlns:wne="http://schemas.microsoft.com/office/word/2006/wordml" xmlns:wps="http://schemas.microsoft.com/office/word/2010/wordprocessingShape" mc:Ignorable="w14 w15 w16se w16cid w16 w16cex w16sdtdh wp14">
   <w:abstractNum w:abstractNumId="0" w15:restartNumberingAfterBreak="0">
     <w:nsid w:val="0E923C66"/>
     <w:multiLevelType w:val="hybridMultilevel"/>
